--- a/3. Select Statement.docx
+++ b/3. Select Statement.docx
@@ -2741,6 +2741,9 @@
     <w:p/>
     <w:p>
       <w:r>
+        <w:rPr>
+          <w:noProof/>
+        </w:rPr>
         <w:lastRenderedPageBreak/>
         <w:drawing>
           <wp:inline distT="0" distB="0" distL="0" distR="0" wp14:anchorId="4C406EA6" wp14:editId="3680E89A">
@@ -2782,6 +2785,9 @@
     <w:p/>
     <w:p>
       <w:r>
+        <w:rPr>
+          <w:noProof/>
+        </w:rPr>
         <w:drawing>
           <wp:inline distT="0" distB="0" distL="0" distR="0" wp14:anchorId="2E29E541" wp14:editId="24E779AA">
             <wp:extent cx="5274310" cy="4036060"/>
@@ -2821,6 +2827,9 @@
     </w:p>
     <w:p>
       <w:r>
+        <w:rPr>
+          <w:noProof/>
+        </w:rPr>
         <w:lastRenderedPageBreak/>
         <w:drawing>
           <wp:inline distT="0" distB="0" distL="0" distR="0" wp14:anchorId="4B3DE881" wp14:editId="67844F24">
@@ -2861,6 +2870,9 @@
     </w:p>
     <w:p>
       <w:r>
+        <w:rPr>
+          <w:noProof/>
+        </w:rPr>
         <w:drawing>
           <wp:inline distT="0" distB="0" distL="0" distR="0" wp14:anchorId="56DCDEF0" wp14:editId="32B795F7">
             <wp:extent cx="5274310" cy="3134995"/>
@@ -2900,6 +2912,9 @@
     </w:p>
     <w:p>
       <w:r>
+        <w:rPr>
+          <w:noProof/>
+        </w:rPr>
         <w:lastRenderedPageBreak/>
         <w:drawing>
           <wp:inline distT="0" distB="0" distL="0" distR="0" wp14:anchorId="2818A14D" wp14:editId="368B00CE">
@@ -2940,6 +2955,9 @@
     </w:p>
     <w:p>
       <w:r>
+        <w:rPr>
+          <w:noProof/>
+        </w:rPr>
         <w:drawing>
           <wp:inline distT="0" distB="0" distL="0" distR="0" wp14:anchorId="55509974" wp14:editId="56407F36">
             <wp:extent cx="5274310" cy="2331085"/>
@@ -2979,6 +2997,9 @@
     </w:p>
     <w:p>
       <w:r>
+        <w:rPr>
+          <w:noProof/>
+        </w:rPr>
         <w:drawing>
           <wp:inline distT="0" distB="0" distL="0" distR="0" wp14:anchorId="1FCE81AC" wp14:editId="779DA345">
             <wp:extent cx="5274310" cy="2366645"/>
@@ -3018,6 +3039,9 @@
     </w:p>
     <w:p>
       <w:r>
+        <w:rPr>
+          <w:noProof/>
+        </w:rPr>
         <w:drawing>
           <wp:inline distT="0" distB="0" distL="0" distR="0" wp14:anchorId="2AF60DEC" wp14:editId="787E27A6">
             <wp:extent cx="5274310" cy="1685925"/>
@@ -3057,6 +3081,9 @@
     </w:p>
     <w:p>
       <w:r>
+        <w:rPr>
+          <w:noProof/>
+        </w:rPr>
         <w:lastRenderedPageBreak/>
         <w:drawing>
           <wp:inline distT="0" distB="0" distL="0" distR="0" wp14:anchorId="67B6EF45" wp14:editId="1BAC89DD">
@@ -3097,6 +3124,9 @@
     </w:p>
     <w:p>
       <w:r>
+        <w:rPr>
+          <w:noProof/>
+        </w:rPr>
         <w:drawing>
           <wp:inline distT="0" distB="0" distL="0" distR="0" wp14:anchorId="445F404A" wp14:editId="2394F407">
             <wp:extent cx="5274310" cy="2265045"/>
@@ -3136,6 +3166,9 @@
     </w:p>
     <w:p>
       <w:r>
+        <w:rPr>
+          <w:noProof/>
+        </w:rPr>
         <w:drawing>
           <wp:inline distT="0" distB="0" distL="0" distR="0" wp14:anchorId="2BBFEB29" wp14:editId="0974C484">
             <wp:extent cx="5274310" cy="2602230"/>
@@ -3175,6 +3208,9 @@
     </w:p>
     <w:p>
       <w:r>
+        <w:rPr>
+          <w:noProof/>
+        </w:rPr>
         <w:lastRenderedPageBreak/>
         <w:drawing>
           <wp:inline distT="0" distB="0" distL="0" distR="0" wp14:anchorId="2FF6C2A0" wp14:editId="68C75F6A">
@@ -3215,6 +3251,9 @@
     </w:p>
     <w:p>
       <w:r>
+        <w:rPr>
+          <w:noProof/>
+        </w:rPr>
         <w:drawing>
           <wp:inline distT="0" distB="0" distL="0" distR="0" wp14:anchorId="1C49414C" wp14:editId="4AEF150E">
             <wp:extent cx="5274310" cy="2282190"/>
@@ -3254,6 +3293,9 @@
     </w:p>
     <w:p>
       <w:r>
+        <w:rPr>
+          <w:noProof/>
+        </w:rPr>
         <w:drawing>
           <wp:inline distT="0" distB="0" distL="0" distR="0" wp14:anchorId="2C2A4E9A" wp14:editId="63105A07">
             <wp:extent cx="5274310" cy="2459355"/>
@@ -3293,6 +3335,9 @@
     </w:p>
     <w:p>
       <w:r>
+        <w:rPr>
+          <w:noProof/>
+        </w:rPr>
         <w:lastRenderedPageBreak/>
         <w:drawing>
           <wp:inline distT="0" distB="0" distL="0" distR="0" wp14:anchorId="1AB0FCBC" wp14:editId="1FF1BAF8">
@@ -3333,6 +3378,9 @@
     </w:p>
     <w:p>
       <w:r>
+        <w:rPr>
+          <w:noProof/>
+        </w:rPr>
         <w:drawing>
           <wp:anchor distT="0" distB="0" distL="114300" distR="114300" simplePos="0" relativeHeight="251658240" behindDoc="1" locked="0" layoutInCell="1" allowOverlap="1" wp14:anchorId="12FC1964" wp14:editId="3B3AAA75">
             <wp:simplePos x="0" y="0"/>
@@ -3398,6 +3446,9 @@
         </w:drawing>
       </w:r>
       <w:r>
+        <w:rPr>
+          <w:noProof/>
+        </w:rPr>
         <w:drawing>
           <wp:inline distT="0" distB="0" distL="0" distR="0" wp14:anchorId="6847623C" wp14:editId="0CFDB9B7">
             <wp:extent cx="5274310" cy="2315210"/>
@@ -3437,6 +3488,9 @@
     </w:p>
     <w:p>
       <w:r>
+        <w:rPr>
+          <w:noProof/>
+        </w:rPr>
         <w:drawing>
           <wp:anchor distT="0" distB="0" distL="114300" distR="114300" simplePos="0" relativeHeight="251659264" behindDoc="1" locked="0" layoutInCell="1" allowOverlap="1" wp14:anchorId="30C7A530" wp14:editId="324B1B41">
             <wp:simplePos x="0" y="0"/>
@@ -3504,6 +3558,9 @@
     <w:p/>
     <w:p>
       <w:r>
+        <w:rPr>
+          <w:noProof/>
+        </w:rPr>
         <w:lastRenderedPageBreak/>
         <w:drawing>
           <wp:anchor distT="0" distB="0" distL="114300" distR="114300" simplePos="0" relativeHeight="251664384" behindDoc="1" locked="0" layoutInCell="1" allowOverlap="1" wp14:anchorId="2FEF1839" wp14:editId="5B33F759">
@@ -3577,6 +3634,9 @@
         </w:drawing>
       </w:r>
       <w:r>
+        <w:rPr>
+          <w:noProof/>
+        </w:rPr>
         <w:drawing>
           <wp:anchor distT="0" distB="0" distL="114300" distR="114300" simplePos="0" relativeHeight="251663360" behindDoc="1" locked="0" layoutInCell="1" allowOverlap="1" wp14:anchorId="247EB17F" wp14:editId="2A882A13">
             <wp:simplePos x="0" y="0"/>
@@ -3646,6 +3706,9 @@
         </w:drawing>
       </w:r>
       <w:r>
+        <w:rPr>
+          <w:noProof/>
+        </w:rPr>
         <w:drawing>
           <wp:anchor distT="0" distB="0" distL="114300" distR="114300" simplePos="0" relativeHeight="251662336" behindDoc="1" locked="0" layoutInCell="1" allowOverlap="1" wp14:anchorId="4075F36D" wp14:editId="080878FD">
             <wp:simplePos x="0" y="0"/>
@@ -3711,6 +3774,9 @@
         </w:drawing>
       </w:r>
       <w:r>
+        <w:rPr>
+          <w:noProof/>
+        </w:rPr>
         <w:drawing>
           <wp:anchor distT="0" distB="0" distL="114300" distR="114300" simplePos="0" relativeHeight="251661312" behindDoc="1" locked="0" layoutInCell="1" allowOverlap="1" wp14:anchorId="481633F6" wp14:editId="16D44B19">
             <wp:simplePos x="0" y="0"/>
@@ -3780,6 +3846,9 @@
     <w:p/>
     <w:p>
       <w:r>
+        <w:rPr>
+          <w:noProof/>
+        </w:rPr>
         <w:drawing>
           <wp:inline distT="0" distB="0" distL="0" distR="0" wp14:anchorId="6BF028B8" wp14:editId="6497033C">
             <wp:extent cx="5391150" cy="3965151"/>
@@ -3819,6 +3888,9 @@
     </w:p>
     <w:p>
       <w:r>
+        <w:rPr>
+          <w:noProof/>
+        </w:rPr>
         <w:lastRenderedPageBreak/>
         <w:drawing>
           <wp:inline distT="0" distB="0" distL="0" distR="0" wp14:anchorId="5763B124" wp14:editId="4E5932EA">
@@ -3859,6 +3931,9 @@
     </w:p>
     <w:p>
       <w:r>
+        <w:rPr>
+          <w:noProof/>
+        </w:rPr>
         <w:lastRenderedPageBreak/>
         <w:drawing>
           <wp:inline distT="0" distB="0" distL="0" distR="0" wp14:anchorId="04E37F0D" wp14:editId="302DBB21">
@@ -3899,6 +3974,9 @@
     </w:p>
     <w:p>
       <w:r>
+        <w:rPr>
+          <w:noProof/>
+        </w:rPr>
         <w:lastRenderedPageBreak/>
         <w:drawing>
           <wp:inline distT="0" distB="0" distL="0" distR="0" wp14:anchorId="7C298EE6" wp14:editId="14EE0C0D">
@@ -3939,6 +4017,9 @@
     </w:p>
     <w:p>
       <w:r>
+        <w:rPr>
+          <w:noProof/>
+        </w:rPr>
         <w:lastRenderedPageBreak/>
         <w:drawing>
           <wp:inline distT="0" distB="0" distL="0" distR="0" wp14:anchorId="16A241E3" wp14:editId="588E3630">
@@ -3992,6 +4073,9 @@
     <w:p/>
     <w:p>
       <w:r>
+        <w:rPr>
+          <w:noProof/>
+        </w:rPr>
         <w:lastRenderedPageBreak/>
         <w:drawing>
           <wp:inline distT="0" distB="0" distL="0" distR="0" wp14:anchorId="3C0BDCC2" wp14:editId="2E0C703A">
@@ -4032,6 +4116,9 @@
     </w:p>
     <w:p>
       <w:r>
+        <w:rPr>
+          <w:noProof/>
+        </w:rPr>
         <w:lastRenderedPageBreak/>
         <w:drawing>
           <wp:inline distT="0" distB="0" distL="0" distR="0" wp14:anchorId="023DA3C9" wp14:editId="2FBAD1AA">
@@ -4075,6 +4162,9 @@
     <w:p/>
     <w:p>
       <w:r>
+        <w:rPr>
+          <w:noProof/>
+        </w:rPr>
         <w:lastRenderedPageBreak/>
         <w:drawing>
           <wp:inline distT="0" distB="0" distL="0" distR="0" wp14:anchorId="404D86CE" wp14:editId="793957C3">
@@ -4113,6 +4203,9 @@
         </w:drawing>
       </w:r>
       <w:r>
+        <w:rPr>
+          <w:noProof/>
+        </w:rPr>
         <w:lastRenderedPageBreak/>
         <w:drawing>
           <wp:inline distT="0" distB="0" distL="0" distR="0" wp14:anchorId="4F7EE98A" wp14:editId="52D2343D">
@@ -4153,6 +4246,9 @@
     </w:p>
     <w:p>
       <w:r>
+        <w:rPr>
+          <w:noProof/>
+        </w:rPr>
         <w:lastRenderedPageBreak/>
         <w:drawing>
           <wp:inline distT="0" distB="0" distL="0" distR="0" wp14:anchorId="1CC49E52" wp14:editId="3DFA66B6">
@@ -4193,6 +4289,9 @@
     </w:p>
     <w:p>
       <w:r>
+        <w:rPr>
+          <w:noProof/>
+        </w:rPr>
         <w:lastRenderedPageBreak/>
         <w:drawing>
           <wp:inline distT="0" distB="0" distL="0" distR="0" wp14:anchorId="6B282CBE" wp14:editId="35BCC4A8">
@@ -4233,6 +4332,9 @@
     </w:p>
     <w:p>
       <w:r>
+        <w:rPr>
+          <w:noProof/>
+        </w:rPr>
         <w:lastRenderedPageBreak/>
         <w:drawing>
           <wp:inline distT="0" distB="0" distL="0" distR="0" wp14:anchorId="4A793903" wp14:editId="02B98D87">
@@ -4273,6 +4375,9 @@
     </w:p>
     <w:p>
       <w:r>
+        <w:rPr>
+          <w:noProof/>
+        </w:rPr>
         <w:lastRenderedPageBreak/>
         <w:drawing>
           <wp:inline distT="0" distB="0" distL="0" distR="0" wp14:anchorId="6FDA4896" wp14:editId="38994C4C">
@@ -4313,6 +4418,9 @@
     </w:p>
     <w:p>
       <w:r>
+        <w:rPr>
+          <w:noProof/>
+        </w:rPr>
         <w:lastRenderedPageBreak/>
         <w:drawing>
           <wp:inline distT="0" distB="0" distL="0" distR="0" wp14:anchorId="4D7339B6" wp14:editId="0BEC907B">
@@ -4351,146 +4459,6 @@
         </w:drawing>
       </w:r>
     </w:p>
-    <w:p>
-      <w:r>
-        <w:lastRenderedPageBreak/>
-        <w:drawing>
-          <wp:inline distT="0" distB="0" distL="0" distR="0" wp14:anchorId="63B03F30" wp14:editId="781F3C46">
-            <wp:extent cx="5274310" cy="5466080"/>
-            <wp:effectExtent l="0" t="0" r="2540" b="1270"/>
-            <wp:docPr id="37" name="Picture 37"/>
-            <wp:cNvGraphicFramePr>
-              <a:graphicFrameLocks xmlns:a="http://schemas.openxmlformats.org/drawingml/2006/main" noChangeAspect="1"/>
-            </wp:cNvGraphicFramePr>
-            <a:graphic xmlns:a="http://schemas.openxmlformats.org/drawingml/2006/main">
-              <a:graphicData uri="http://schemas.openxmlformats.org/drawingml/2006/picture">
-                <pic:pic xmlns:pic="http://schemas.openxmlformats.org/drawingml/2006/picture">
-                  <pic:nvPicPr>
-                    <pic:cNvPr id="1" name=""/>
-                    <pic:cNvPicPr/>
-                  </pic:nvPicPr>
-                  <pic:blipFill>
-                    <a:blip r:embed="rId41"/>
-                    <a:stretch>
-                      <a:fillRect/>
-                    </a:stretch>
-                  </pic:blipFill>
-                  <pic:spPr>
-                    <a:xfrm>
-                      <a:off x="0" y="0"/>
-                      <a:ext cx="5274310" cy="5466080"/>
-                    </a:xfrm>
-                    <a:prstGeom prst="rect">
-                      <a:avLst/>
-                    </a:prstGeom>
-                  </pic:spPr>
-                </pic:pic>
-              </a:graphicData>
-            </a:graphic>
-          </wp:inline>
-        </w:drawing>
-      </w:r>
-    </w:p>
-    <w:p>
-      <w:r>
-        <w:lastRenderedPageBreak/>
-        <w:drawing>
-          <wp:inline distT="0" distB="0" distL="0" distR="0" wp14:anchorId="224C59A1" wp14:editId="05D6D328">
-            <wp:extent cx="5274310" cy="4911090"/>
-            <wp:effectExtent l="0" t="0" r="2540" b="3810"/>
-            <wp:docPr id="38" name="Picture 38"/>
-            <wp:cNvGraphicFramePr>
-              <a:graphicFrameLocks xmlns:a="http://schemas.openxmlformats.org/drawingml/2006/main" noChangeAspect="1"/>
-            </wp:cNvGraphicFramePr>
-            <a:graphic xmlns:a="http://schemas.openxmlformats.org/drawingml/2006/main">
-              <a:graphicData uri="http://schemas.openxmlformats.org/drawingml/2006/picture">
-                <pic:pic xmlns:pic="http://schemas.openxmlformats.org/drawingml/2006/picture">
-                  <pic:nvPicPr>
-                    <pic:cNvPr id="1" name=""/>
-                    <pic:cNvPicPr/>
-                  </pic:nvPicPr>
-                  <pic:blipFill>
-                    <a:blip r:embed="rId42"/>
-                    <a:stretch>
-                      <a:fillRect/>
-                    </a:stretch>
-                  </pic:blipFill>
-                  <pic:spPr>
-                    <a:xfrm>
-                      <a:off x="0" y="0"/>
-                      <a:ext cx="5274310" cy="4911090"/>
-                    </a:xfrm>
-                    <a:prstGeom prst="rect">
-                      <a:avLst/>
-                    </a:prstGeom>
-                  </pic:spPr>
-                </pic:pic>
-              </a:graphicData>
-            </a:graphic>
-          </wp:inline>
-        </w:drawing>
-      </w:r>
-    </w:p>
-    <w:p>
-      <w:r>
-        <w:lastRenderedPageBreak/>
-        <w:drawing>
-          <wp:inline distT="0" distB="0" distL="0" distR="0" wp14:anchorId="6F18D93E" wp14:editId="3DCC7D39">
-            <wp:extent cx="5274310" cy="4534535"/>
-            <wp:effectExtent l="0" t="0" r="2540" b="0"/>
-            <wp:docPr id="39" name="Picture 39"/>
-            <wp:cNvGraphicFramePr>
-              <a:graphicFrameLocks xmlns:a="http://schemas.openxmlformats.org/drawingml/2006/main" noChangeAspect="1"/>
-            </wp:cNvGraphicFramePr>
-            <a:graphic xmlns:a="http://schemas.openxmlformats.org/drawingml/2006/main">
-              <a:graphicData uri="http://schemas.openxmlformats.org/drawingml/2006/picture">
-                <pic:pic xmlns:pic="http://schemas.openxmlformats.org/drawingml/2006/picture">
-                  <pic:nvPicPr>
-                    <pic:cNvPr id="1" name=""/>
-                    <pic:cNvPicPr/>
-                  </pic:nvPicPr>
-                  <pic:blipFill>
-                    <a:blip r:embed="rId43"/>
-                    <a:stretch>
-                      <a:fillRect/>
-                    </a:stretch>
-                  </pic:blipFill>
-                  <pic:spPr>
-                    <a:xfrm>
-                      <a:off x="0" y="0"/>
-                      <a:ext cx="5274310" cy="4534535"/>
-                    </a:xfrm>
-                    <a:prstGeom prst="rect">
-                      <a:avLst/>
-                    </a:prstGeom>
-                  </pic:spPr>
-                </pic:pic>
-              </a:graphicData>
-            </a:graphic>
-          </wp:inline>
-        </w:drawing>
-      </w:r>
-    </w:p>
-    <w:p/>
-    <w:p/>
-    <w:p/>
-    <w:p/>
-    <w:p/>
-    <w:p/>
-    <w:p/>
-    <w:p/>
-    <w:p/>
-    <w:p/>
-    <w:p/>
-    <w:p/>
-    <w:p/>
-    <w:p/>
-    <w:p/>
-    <w:p/>
-    <w:p/>
-    <w:p/>
-    <w:p/>
-    <w:p/>
     <w:sectPr>
       <w:pgSz w:w="11906" w:h="16838" w:code="9"/>
       <w:pgMar w:top="1440" w:right="1440" w:bottom="1440" w:left="2160" w:header="720" w:footer="720" w:gutter="0"/>
